--- a/git_study.docx
+++ b/git_study.docx
@@ -48,6 +48,7 @@
         <w:keepLines w:val="0"/>
         <w:pageBreakBefore w:val="0"/>
         <w:numPr>
+          <w:ilvl w:val="0"/>
           <w:numId w:val="0"/>
         </w:numPr>
         <w:kinsoku/>
@@ -87,6 +88,7 @@
         <w:keepLines w:val="0"/>
         <w:pageBreakBefore w:val="0"/>
         <w:numPr>
+          <w:ilvl w:val="0"/>
           <w:numId w:val="0"/>
         </w:numPr>
         <w:kinsoku/>
@@ -126,6 +128,7 @@
         <w:keepLines w:val="0"/>
         <w:pageBreakBefore w:val="0"/>
         <w:numPr>
+          <w:ilvl w:val="0"/>
           <w:numId w:val="0"/>
         </w:numPr>
         <w:kinsoku/>
@@ -165,6 +168,7 @@
         <w:keepLines w:val="0"/>
         <w:pageBreakBefore w:val="0"/>
         <w:numPr>
+          <w:ilvl w:val="0"/>
           <w:numId w:val="0"/>
         </w:numPr>
         <w:kinsoku/>
@@ -243,6 +247,7 @@
         <w:keepLines w:val="0"/>
         <w:pageBreakBefore w:val="0"/>
         <w:numPr>
+          <w:ilvl w:val="0"/>
           <w:numId w:val="0"/>
         </w:numPr>
         <w:kinsoku/>
@@ -309,6 +314,7 @@
         <w:keepLines w:val="0"/>
         <w:pageBreakBefore w:val="0"/>
         <w:numPr>
+          <w:ilvl w:val="0"/>
           <w:numId w:val="0"/>
         </w:numPr>
         <w:kinsoku/>
@@ -360,6 +366,7 @@
         <w:keepLines w:val="0"/>
         <w:pageBreakBefore w:val="0"/>
         <w:numPr>
+          <w:ilvl w:val="0"/>
           <w:numId w:val="0"/>
         </w:numPr>
         <w:kinsoku/>
@@ -412,7 +419,6 @@
           <w:spacing w:val="0"/>
           <w:sz w:val="21"/>
           <w:szCs w:val="21"/>
-          <w:bdr w:val="none" w:color="auto" w:sz="0" w:space="0"/>
           <w:shd w:val="clear" w:fill="FEFEF2"/>
         </w:rPr>
         <w:br w:type="textWrapping"/>
@@ -427,7 +433,6 @@
           <w:spacing w:val="0"/>
           <w:sz w:val="21"/>
           <w:szCs w:val="21"/>
-          <w:bdr w:val="none" w:color="auto" w:sz="0" w:space="0"/>
           <w:shd w:val="clear" w:fill="FEFEF2"/>
           <w:lang w:eastAsia="zh-CN"/>
         </w:rPr>
@@ -457,7 +462,6 @@
           <w:spacing w:val="0"/>
           <w:sz w:val="21"/>
           <w:szCs w:val="21"/>
-          <w:bdr w:val="none" w:color="auto" w:sz="0" w:space="0"/>
           <w:shd w:val="clear" w:fill="FEFEF2"/>
         </w:rPr>
         <w:br w:type="textWrapping"/>
@@ -486,7 +490,6 @@
           <w:spacing w:val="0"/>
           <w:sz w:val="21"/>
           <w:szCs w:val="21"/>
-          <w:bdr w:val="none" w:color="auto" w:sz="0" w:space="0"/>
           <w:shd w:val="clear" w:fill="FEFEF2"/>
         </w:rPr>
         <w:br w:type="textWrapping"/>
@@ -515,7 +518,6 @@
           <w:spacing w:val="0"/>
           <w:sz w:val="21"/>
           <w:szCs w:val="21"/>
-          <w:bdr w:val="none" w:color="auto" w:sz="0" w:space="0"/>
           <w:shd w:val="clear" w:fill="FEFEF2"/>
         </w:rPr>
         <w:br w:type="textWrapping"/>
@@ -544,7 +546,6 @@
           <w:spacing w:val="0"/>
           <w:sz w:val="21"/>
           <w:szCs w:val="21"/>
-          <w:bdr w:val="none" w:color="auto" w:sz="0" w:space="0"/>
           <w:shd w:val="clear" w:fill="FEFEF2"/>
         </w:rPr>
         <w:br w:type="textWrapping"/>
@@ -573,7 +574,6 @@
           <w:spacing w:val="0"/>
           <w:sz w:val="21"/>
           <w:szCs w:val="21"/>
-          <w:bdr w:val="none" w:color="auto" w:sz="0" w:space="0"/>
           <w:shd w:val="clear" w:fill="FEFEF2"/>
         </w:rPr>
         <w:br w:type="textWrapping"/>
@@ -603,7 +603,6 @@
           <w:sz w:val="21"/>
           <w:szCs w:val="21"/>
           <w:u w:val="single"/>
-          <w:bdr w:val="none" w:color="auto" w:sz="0" w:space="0"/>
           <w:shd w:val="clear" w:fill="FEFEF2"/>
         </w:rPr>
         <w:fldChar w:fldCharType="begin"/>
@@ -619,7 +618,6 @@
           <w:sz w:val="21"/>
           <w:szCs w:val="21"/>
           <w:u w:val="single"/>
-          <w:bdr w:val="none" w:color="auto" w:sz="0" w:space="0"/>
           <w:shd w:val="clear" w:fill="FEFEF2"/>
         </w:rPr>
         <w:instrText xml:space="preserve"> HYPERLINK "https://github.com/shench5612390/Test.git%E2%80%9D%EF%BC%88git" \t "https://www.cnblogs.com/shenchanghui/p/_blank" </w:instrText>
@@ -635,7 +633,6 @@
           <w:sz w:val="21"/>
           <w:szCs w:val="21"/>
           <w:u w:val="single"/>
-          <w:bdr w:val="none" w:color="auto" w:sz="0" w:space="0"/>
           <w:shd w:val="clear" w:fill="FEFEF2"/>
         </w:rPr>
         <w:fldChar w:fldCharType="separate"/>
@@ -652,7 +649,6 @@
           <w:sz w:val="21"/>
           <w:szCs w:val="21"/>
           <w:u w:val="single"/>
-          <w:bdr w:val="none" w:color="auto" w:sz="0" w:space="0"/>
           <w:shd w:val="clear" w:fill="FEFEF2"/>
         </w:rPr>
         <w:t>https://github.com/</w:t>
@@ -669,7 +665,6 @@
           <w:sz w:val="21"/>
           <w:szCs w:val="21"/>
           <w:u w:val="single"/>
-          <w:bdr w:val="none" w:color="auto" w:sz="0" w:space="0"/>
           <w:shd w:val="clear" w:fill="FEFEF2"/>
           <w:lang w:val="en-US" w:eastAsia="zh-CN"/>
         </w:rPr>
@@ -687,7 +682,6 @@
           <w:sz w:val="21"/>
           <w:szCs w:val="21"/>
           <w:u w:val="single"/>
-          <w:bdr w:val="none" w:color="auto" w:sz="0" w:space="0"/>
           <w:shd w:val="clear" w:fill="FEFEF2"/>
         </w:rPr>
         <w:t>/Test.git”（git</w:t>
@@ -703,7 +697,6 @@
           <w:sz w:val="21"/>
           <w:szCs w:val="21"/>
           <w:u w:val="single"/>
-          <w:bdr w:val="none" w:color="auto" w:sz="0" w:space="0"/>
           <w:shd w:val="clear" w:fill="FEFEF2"/>
         </w:rPr>
         <w:fldChar w:fldCharType="end"/>
@@ -732,7 +725,6 @@
           <w:spacing w:val="0"/>
           <w:sz w:val="21"/>
           <w:szCs w:val="21"/>
-          <w:bdr w:val="none" w:color="auto" w:sz="0" w:space="0"/>
           <w:shd w:val="clear" w:fill="FEFEF2"/>
         </w:rPr>
         <w:br w:type="textWrapping"/>
@@ -758,6 +750,7 @@
         <w:keepLines w:val="0"/>
         <w:pageBreakBefore w:val="0"/>
         <w:numPr>
+          <w:ilvl w:val="0"/>
           <w:numId w:val="0"/>
         </w:numPr>
         <w:kinsoku/>
@@ -809,6 +802,7 @@
         <w:keepLines w:val="0"/>
         <w:pageBreakBefore w:val="0"/>
         <w:numPr>
+          <w:ilvl w:val="0"/>
           <w:numId w:val="0"/>
         </w:numPr>
         <w:kinsoku/>
@@ -886,6 +880,7 @@
         <w:keepLines w:val="0"/>
         <w:pageBreakBefore w:val="0"/>
         <w:numPr>
+          <w:ilvl w:val="0"/>
           <w:numId w:val="0"/>
         </w:numPr>
         <w:kinsoku/>
@@ -952,6 +947,7 @@
         <w:keepLines w:val="0"/>
         <w:pageBreakBefore w:val="0"/>
         <w:numPr>
+          <w:ilvl w:val="0"/>
           <w:numId w:val="0"/>
         </w:numPr>
         <w:kinsoku/>
@@ -991,6 +987,7 @@
         <w:keepLines w:val="0"/>
         <w:pageBreakBefore w:val="0"/>
         <w:numPr>
+          <w:ilvl w:val="0"/>
           <w:numId w:val="0"/>
         </w:numPr>
         <w:kinsoku/>
@@ -1358,7 +1355,6 @@
           <w:spacing w:val="0"/>
           <w:sz w:val="21"/>
           <w:szCs w:val="21"/>
-          <w:bdr w:val="none" w:color="auto" w:sz="0" w:space="0"/>
           <w:shd w:val="clear" w:fill="FFFFFF"/>
         </w:rPr>
         <w:t>可以通过如下命令进行代码合并【注：pull=fetch+merge]</w:t>
@@ -1402,7 +1398,6 @@
           <w:spacing w:val="0"/>
           <w:sz w:val="21"/>
           <w:szCs w:val="21"/>
-          <w:bdr w:val="none" w:color="auto" w:sz="0" w:space="0"/>
           <w:shd w:val="clear" w:fill="FFFFFF"/>
         </w:rPr>
       </w:pPr>
@@ -1416,7 +1411,6 @@
           <w:spacing w:val="0"/>
           <w:sz w:val="21"/>
           <w:szCs w:val="21"/>
-          <w:bdr w:val="none" w:color="auto" w:sz="0" w:space="0"/>
           <w:shd w:val="clear" w:fill="FFFFFF"/>
         </w:rPr>
         <w:t>git pull --rebase origin master</w:t>
@@ -1460,7 +1454,6 @@
           <w:spacing w:val="0"/>
           <w:sz w:val="21"/>
           <w:szCs w:val="21"/>
-          <w:bdr w:val="none" w:color="auto" w:sz="0" w:space="0"/>
           <w:shd w:val="clear" w:fill="FFFFFF"/>
           <w:lang w:val="en-US" w:eastAsia="zh-CN"/>
         </w:rPr>
@@ -1475,7 +1468,6 @@
           <w:spacing w:val="0"/>
           <w:sz w:val="21"/>
           <w:szCs w:val="21"/>
-          <w:bdr w:val="none" w:color="auto" w:sz="0" w:space="0"/>
           <w:shd w:val="clear" w:fill="FFFFFF"/>
           <w:lang w:eastAsia="zh-CN"/>
         </w:rPr>
@@ -1491,7 +1483,6 @@
           <w:spacing w:val="0"/>
           <w:sz w:val="21"/>
           <w:szCs w:val="21"/>
-          <w:bdr w:val="none" w:color="auto" w:sz="0" w:space="0"/>
           <w:shd w:val="clear" w:fill="FFFFFF"/>
           <w:lang w:val="en-US" w:eastAsia="zh-CN"/>
         </w:rPr>
@@ -1504,6 +1495,7 @@
         <w:keepLines w:val="0"/>
         <w:pageBreakBefore w:val="0"/>
         <w:numPr>
+          <w:ilvl w:val="0"/>
           <w:numId w:val="0"/>
         </w:numPr>
         <w:kinsoku/>
@@ -1581,6 +1573,7 @@
         <w:keepLines w:val="0"/>
         <w:pageBreakBefore w:val="0"/>
         <w:numPr>
+          <w:ilvl w:val="0"/>
           <w:numId w:val="0"/>
         </w:numPr>
         <w:kinsoku/>
@@ -1601,7 +1594,7 @@
           <w:rFonts w:hint="eastAsia" w:asciiTheme="minorEastAsia" w:hAnsiTheme="minorEastAsia" w:eastAsiaTheme="minorEastAsia" w:cstheme="minorEastAsia"/>
           <w:sz w:val="21"/>
           <w:szCs w:val="21"/>
-          <w:lang w:val="en-US" w:eastAsia="zh-CN"/>
+          <w:lang w:eastAsia="zh-CN"/>
         </w:rPr>
       </w:pPr>
       <w:r>
@@ -1611,10 +1604,68 @@
           <w:szCs w:val="21"/>
           <w:lang w:eastAsia="zh-CN"/>
         </w:rPr>
-        <w:t>大功告成！</w:t>
+        <w:t>注意：每次添加文件后或者文件更改后</w:t>
       </w:r>
       <w:bookmarkStart w:id="0" w:name="_GoBack"/>
       <w:bookmarkEnd w:id="0"/>
+      <w:r>
+        <w:rPr>
+          <w:rFonts w:hint="eastAsia" w:asciiTheme="minorEastAsia" w:hAnsiTheme="minorEastAsia" w:cstheme="minorEastAsia"/>
+          <w:sz w:val="21"/>
+          <w:szCs w:val="21"/>
+          <w:lang w:eastAsia="zh-CN"/>
+        </w:rPr>
+        <w:t>都需要执行：</w:t>
+      </w:r>
+      <w:r>
+        <w:rPr>
+          <w:rFonts w:hint="eastAsia" w:asciiTheme="minorEastAsia" w:hAnsiTheme="minorEastAsia" w:cstheme="minorEastAsia"/>
+          <w:sz w:val="21"/>
+          <w:szCs w:val="21"/>
+          <w:lang w:val="en-US" w:eastAsia="zh-CN"/>
+        </w:rPr>
+        <w:t>git add 文件名；然后再commit提交，再push到远程仓库。</w:t>
+      </w:r>
+    </w:p>
+    <w:p>
+      <w:pPr>
+        <w:keepNext w:val="0"/>
+        <w:keepLines w:val="0"/>
+        <w:pageBreakBefore w:val="0"/>
+        <w:numPr>
+          <w:ilvl w:val="0"/>
+          <w:numId w:val="0"/>
+        </w:numPr>
+        <w:kinsoku/>
+        <w:wordWrap/>
+        <w:overflowPunct/>
+        <w:topLinePunct w:val="0"/>
+        <w:autoSpaceDE/>
+        <w:autoSpaceDN/>
+        <w:bidi w:val="0"/>
+        <w:adjustRightInd/>
+        <w:snapToGrid/>
+        <w:spacing w:line="240" w:lineRule="auto"/>
+        <w:ind w:left="0" w:leftChars="0" w:right="0" w:rightChars="0" w:firstLine="0" w:firstLineChars="0"/>
+        <w:jc w:val="both"/>
+        <w:textAlignment w:val="auto"/>
+        <w:outlineLvl w:val="9"/>
+        <w:rPr>
+          <w:rFonts w:hint="eastAsia" w:asciiTheme="minorEastAsia" w:hAnsiTheme="minorEastAsia" w:eastAsiaTheme="minorEastAsia" w:cstheme="minorEastAsia"/>
+          <w:sz w:val="21"/>
+          <w:szCs w:val="21"/>
+          <w:lang w:val="en-US" w:eastAsia="zh-CN"/>
+        </w:rPr>
+      </w:pPr>
+      <w:r>
+        <w:rPr>
+          <w:rFonts w:hint="eastAsia" w:asciiTheme="minorEastAsia" w:hAnsiTheme="minorEastAsia" w:cstheme="minorEastAsia"/>
+          <w:sz w:val="21"/>
+          <w:szCs w:val="21"/>
+          <w:lang w:eastAsia="zh-CN"/>
+        </w:rPr>
+        <w:t>大功告成！</w:t>
+      </w:r>
     </w:p>
     <w:sectPr>
       <w:pgSz w:w="11906" w:h="16838"/>
@@ -1744,25 +1795,25 @@
     <w:lsdException w:unhideWhenUsed="0" w:uiPriority="0" w:semiHidden="0" w:name="Body Text Indent 2"/>
     <w:lsdException w:unhideWhenUsed="0" w:uiPriority="0" w:semiHidden="0" w:name="Body Text Indent 3"/>
     <w:lsdException w:unhideWhenUsed="0" w:uiPriority="0" w:semiHidden="0" w:name="Block Text"/>
-    <w:lsdException w:unhideWhenUsed="0" w:uiPriority="0" w:semiHidden="0" w:name="Hyperlink"/>
+    <w:lsdException w:qFormat="1" w:unhideWhenUsed="0" w:uiPriority="0" w:semiHidden="0" w:name="Hyperlink"/>
     <w:lsdException w:unhideWhenUsed="0" w:uiPriority="0" w:semiHidden="0" w:name="FollowedHyperlink"/>
     <w:lsdException w:qFormat="1" w:unhideWhenUsed="0" w:uiPriority="0" w:semiHidden="0" w:name="Strong"/>
     <w:lsdException w:qFormat="1" w:unhideWhenUsed="0" w:uiPriority="0" w:semiHidden="0" w:name="Emphasis"/>
     <w:lsdException w:unhideWhenUsed="0" w:uiPriority="0" w:semiHidden="0" w:name="Document Map"/>
     <w:lsdException w:unhideWhenUsed="0" w:uiPriority="0" w:semiHidden="0" w:name="Plain Text"/>
     <w:lsdException w:unhideWhenUsed="0" w:uiPriority="0" w:semiHidden="0" w:name="E-mail Signature"/>
-    <w:lsdException w:unhideWhenUsed="0" w:uiPriority="0" w:semiHidden="0" w:name="Normal (Web)"/>
+    <w:lsdException w:qFormat="1" w:unhideWhenUsed="0" w:uiPriority="0" w:semiHidden="0" w:name="Normal (Web)"/>
     <w:lsdException w:unhideWhenUsed="0" w:uiPriority="0" w:semiHidden="0" w:name="HTML Acronym"/>
     <w:lsdException w:unhideWhenUsed="0" w:uiPriority="0" w:semiHidden="0" w:name="HTML Address"/>
     <w:lsdException w:unhideWhenUsed="0" w:uiPriority="0" w:semiHidden="0" w:name="HTML Cite"/>
-    <w:lsdException w:unhideWhenUsed="0" w:uiPriority="0" w:semiHidden="0" w:name="HTML Code"/>
+    <w:lsdException w:qFormat="1" w:unhideWhenUsed="0" w:uiPriority="0" w:semiHidden="0" w:name="HTML Code"/>
     <w:lsdException w:unhideWhenUsed="0" w:uiPriority="0" w:semiHidden="0" w:name="HTML Definition"/>
     <w:lsdException w:unhideWhenUsed="0" w:uiPriority="0" w:semiHidden="0" w:name="HTML Keyboard"/>
     <w:lsdException w:unhideWhenUsed="0" w:uiPriority="0" w:semiHidden="0" w:name="HTML Preformatted"/>
     <w:lsdException w:unhideWhenUsed="0" w:uiPriority="0" w:semiHidden="0" w:name="HTML Sample"/>
     <w:lsdException w:unhideWhenUsed="0" w:uiPriority="0" w:semiHidden="0" w:name="HTML Typewriter"/>
     <w:lsdException w:unhideWhenUsed="0" w:uiPriority="0" w:semiHidden="0" w:name="HTML Variable"/>
-    <w:lsdException w:unhideWhenUsed="0" w:uiPriority="0" w:name="Normal Table"/>
+    <w:lsdException w:qFormat="1" w:unhideWhenUsed="0" w:uiPriority="0" w:name="Normal Table"/>
     <w:lsdException w:unhideWhenUsed="0" w:uiPriority="0" w:semiHidden="0" w:name="annotation subject"/>
     <w:lsdException w:unhideWhenUsed="0" w:uiPriority="0" w:semiHidden="0" w:name="Table Simple 1"/>
     <w:lsdException w:unhideWhenUsed="0" w:uiPriority="0" w:semiHidden="0" w:name="Table Simple 2"/>
@@ -1932,6 +1983,7 @@
   <w:style w:type="table" w:default="1" w:styleId="6">
     <w:name w:val="Normal Table"/>
     <w:semiHidden/>
+    <w:qFormat/>
     <w:uiPriority w:val="0"/>
     <w:tblPr>
       <w:tblLayout w:type="fixed"/>
@@ -1946,6 +1998,7 @@
   <w:style w:type="paragraph" w:styleId="2">
     <w:name w:val="Normal (Web)"/>
     <w:basedOn w:val="1"/>
+    <w:qFormat/>
     <w:uiPriority w:val="0"/>
     <w:pPr>
       <w:spacing w:before="0" w:beforeAutospacing="1" w:after="0" w:afterAutospacing="1"/>
@@ -1961,6 +2014,7 @@
   <w:style w:type="character" w:styleId="4">
     <w:name w:val="Hyperlink"/>
     <w:basedOn w:val="3"/>
+    <w:qFormat/>
     <w:uiPriority w:val="0"/>
     <w:rPr>
       <w:color w:val="0000FF"/>
@@ -1970,6 +2024,7 @@
   <w:style w:type="character" w:styleId="5">
     <w:name w:val="HTML Code"/>
     <w:basedOn w:val="3"/>
+    <w:qFormat/>
     <w:uiPriority w:val="0"/>
     <w:rPr>
       <w:rFonts w:ascii="Courier New" w:hAnsi="Courier New"/>
